--- a/команды docker.docx
+++ b/команды docker.docx
@@ -104,7 +104,6 @@
         </w:rPr>
         <w:t xml:space="preserve"> </w:t>
       </w:r>
-      <w:proofErr w:type="spellStart"/>
       <w:r>
         <w:rPr>
           <w:rFonts w:cs="Times New Roman"/>
@@ -114,7 +113,6 @@
         </w:rPr>
         <w:t>ps</w:t>
       </w:r>
-      <w:proofErr w:type="spellEnd"/>
     </w:p>
     <w:p>
       <w:pPr>
@@ -147,7 +145,6 @@
         </w:rPr>
         <w:t xml:space="preserve"> </w:t>
       </w:r>
-      <w:proofErr w:type="spellStart"/>
       <w:r>
         <w:rPr>
           <w:rFonts w:cs="Times New Roman"/>
@@ -157,7 +154,6 @@
         </w:rPr>
         <w:t>ps</w:t>
       </w:r>
-      <w:proofErr w:type="spellEnd"/>
       <w:r>
         <w:rPr>
           <w:rFonts w:cs="Times New Roman"/>
@@ -350,19 +346,8 @@
           <w:szCs w:val="28"/>
           <w:lang w:val="en-US"/>
         </w:rPr>
-        <w:t xml:space="preserve">docker </w:t>
-      </w:r>
-      <w:proofErr w:type="spellStart"/>
-      <w:r>
-        <w:rPr>
-          <w:rFonts w:cs="Times New Roman"/>
-          <w:color w:val="00B050"/>
-          <w:szCs w:val="28"/>
-          <w:lang w:val="en-US"/>
-        </w:rPr>
-        <w:t>unpaused</w:t>
-      </w:r>
-      <w:proofErr w:type="spellEnd"/>
+        <w:t>docker unpaused</w:t>
+      </w:r>
       <w:r>
         <w:rPr>
           <w:rFonts w:cs="Times New Roman"/>
@@ -708,36 +693,7 @@
           <w:szCs w:val="28"/>
           <w:lang w:val="en-US"/>
         </w:rPr>
-        <w:t>create</w:t>
-      </w:r>
-      <w:r>
-        <w:rPr>
-          <w:rFonts w:cs="Times New Roman"/>
-          <w:color w:val="00B050"/>
-          <w:szCs w:val="28"/>
-          <w:lang w:val="en-US"/>
-        </w:rPr>
-        <w:t xml:space="preserve"> –name </w:t>
-      </w:r>
-      <w:proofErr w:type="spellStart"/>
-      <w:r>
-        <w:rPr>
-          <w:rFonts w:cs="Times New Roman"/>
-          <w:color w:val="00B050"/>
-          <w:szCs w:val="28"/>
-          <w:lang w:val="en-US"/>
-        </w:rPr>
-        <w:t>monigo</w:t>
-      </w:r>
-      <w:proofErr w:type="spellEnd"/>
-      <w:r>
-        <w:rPr>
-          <w:rFonts w:cs="Times New Roman"/>
-          <w:color w:val="00B050"/>
-          <w:szCs w:val="28"/>
-          <w:lang w:val="en-US"/>
-        </w:rPr>
-        <w:t xml:space="preserve"> mongo</w:t>
+        <w:t>create –name monigo mongo</w:t>
       </w:r>
     </w:p>
     <w:p>
@@ -783,19 +739,30 @@
           <w:szCs w:val="28"/>
           <w:lang w:val="en-US"/>
         </w:rPr>
-        <w:t xml:space="preserve">docker rename </w:t>
-      </w:r>
-      <w:proofErr w:type="spellStart"/>
-      <w:r>
-        <w:rPr>
-          <w:rFonts w:cs="Times New Roman"/>
-          <w:color w:val="00B050"/>
-          <w:szCs w:val="28"/>
-          <w:lang w:val="en-US"/>
-        </w:rPr>
-        <w:t>old_name</w:t>
-      </w:r>
-      <w:proofErr w:type="spellEnd"/>
+        <w:t>docker rename old_name new_name</w:t>
+      </w:r>
+    </w:p>
+    <w:p>
+      <w:pPr>
+        <w:pStyle w:val="a7"/>
+        <w:spacing w:after="0"/>
+        <w:ind w:left="0" w:firstLine="709"/>
+        <w:jc w:val="both"/>
+        <w:rPr>
+          <w:rFonts w:cs="Times New Roman"/>
+          <w:szCs w:val="28"/>
+          <w:lang w:val="en-US"/>
+        </w:rPr>
+      </w:pPr>
+      <w:r>
+        <w:rPr>
+          <w:rFonts w:cs="Times New Roman"/>
+          <w:color w:val="00B050"/>
+          <w:szCs w:val="28"/>
+          <w:lang w:val="en-US"/>
+        </w:rPr>
+        <w:t>docker stats</w:t>
+      </w:r>
       <w:r>
         <w:rPr>
           <w:rFonts w:cs="Times New Roman"/>
@@ -805,49 +772,6 @@
         </w:rPr>
         <w:t xml:space="preserve"> </w:t>
       </w:r>
-      <w:proofErr w:type="spellStart"/>
-      <w:r>
-        <w:rPr>
-          <w:rFonts w:cs="Times New Roman"/>
-          <w:color w:val="00B050"/>
-          <w:szCs w:val="28"/>
-          <w:lang w:val="en-US"/>
-        </w:rPr>
-        <w:t>new_name</w:t>
-      </w:r>
-      <w:proofErr w:type="spellEnd"/>
-    </w:p>
-    <w:p>
-      <w:pPr>
-        <w:pStyle w:val="a7"/>
-        <w:spacing w:after="0"/>
-        <w:ind w:left="0" w:firstLine="709"/>
-        <w:jc w:val="both"/>
-        <w:rPr>
-          <w:rFonts w:cs="Times New Roman"/>
-          <w:szCs w:val="28"/>
-          <w:lang w:val="en-US"/>
-        </w:rPr>
-      </w:pPr>
-      <w:r>
-        <w:rPr>
-          <w:rFonts w:cs="Times New Roman"/>
-          <w:color w:val="00B050"/>
-          <w:szCs w:val="28"/>
-          <w:lang w:val="en-US"/>
-        </w:rPr>
-        <w:t>docker stats</w:t>
-      </w:r>
-      <w:r>
-        <w:rPr>
-          <w:rFonts w:cs="Times New Roman"/>
-          <w:color w:val="00B050"/>
-          <w:szCs w:val="28"/>
-          <w:lang w:val="en-US"/>
-        </w:rPr>
-        <w:t xml:space="preserve"> </w:t>
-      </w:r>
-      <w:proofErr w:type="spellStart"/>
       <w:r>
         <w:rPr>
           <w:rFonts w:cs="Times New Roman"/>
@@ -856,129 +780,98 @@
           <w:color w:val="BF8F00" w:themeColor="accent4" w:themeShade="BF"/>
           <w:szCs w:val="28"/>
         </w:rPr>
-        <w:t>имя_контейнера</w:t>
-      </w:r>
-      <w:proofErr w:type="spellEnd"/>
-    </w:p>
-    <w:p>
-      <w:pPr>
-        <w:pStyle w:val="a7"/>
-        <w:spacing w:after="0"/>
-        <w:ind w:left="0" w:firstLine="709"/>
-        <w:jc w:val="both"/>
-        <w:rPr>
-          <w:rFonts w:cs="Times New Roman"/>
-          <w:color w:val="00B050"/>
-          <w:szCs w:val="28"/>
-          <w:lang w:val="en-US"/>
-        </w:rPr>
-      </w:pPr>
-      <w:r>
-        <w:rPr>
-          <w:rFonts w:cs="Times New Roman"/>
-          <w:color w:val="00B050"/>
-          <w:szCs w:val="28"/>
-          <w:lang w:val="en-US"/>
-        </w:rPr>
-        <w:t xml:space="preserve">docker inspect </w:t>
-      </w:r>
-      <w:proofErr w:type="spellStart"/>
-      <w:r>
-        <w:rPr>
-          <w:rFonts w:cs="Times New Roman"/>
-          <w:color w:val="00B050"/>
-          <w:szCs w:val="28"/>
-          <w:lang w:val="en-US"/>
-        </w:rPr>
-        <w:t>mongodb</w:t>
-      </w:r>
-      <w:proofErr w:type="spellEnd"/>
-    </w:p>
-    <w:p>
-      <w:pPr>
-        <w:pStyle w:val="a7"/>
-        <w:spacing w:after="0"/>
-        <w:ind w:left="0" w:firstLine="709"/>
-        <w:jc w:val="both"/>
-        <w:rPr>
-          <w:rFonts w:cs="Times New Roman"/>
-          <w:color w:val="00B050"/>
-          <w:szCs w:val="28"/>
-          <w:lang w:val="en-US"/>
-        </w:rPr>
-      </w:pPr>
-      <w:r>
-        <w:rPr>
-          <w:rFonts w:cs="Times New Roman"/>
-          <w:color w:val="00B050"/>
-          <w:szCs w:val="28"/>
-          <w:lang w:val="en-US"/>
-        </w:rPr>
-        <w:t xml:space="preserve">docker </w:t>
-      </w:r>
-      <w:r>
-        <w:rPr>
-          <w:rFonts w:cs="Times New Roman"/>
-          <w:color w:val="00B050"/>
-          <w:szCs w:val="28"/>
-          <w:lang w:val="en-US"/>
-        </w:rPr>
-        <w:t>logs</w:t>
-      </w:r>
-      <w:r>
-        <w:rPr>
-          <w:rFonts w:cs="Times New Roman"/>
-          <w:color w:val="00B050"/>
-          <w:szCs w:val="28"/>
-          <w:lang w:val="en-US"/>
-        </w:rPr>
-        <w:t xml:space="preserve"> </w:t>
-      </w:r>
-      <w:proofErr w:type="spellStart"/>
-      <w:r>
-        <w:rPr>
-          <w:rFonts w:cs="Times New Roman"/>
-          <w:color w:val="00B050"/>
-          <w:szCs w:val="28"/>
-          <w:lang w:val="en-US"/>
-        </w:rPr>
-        <w:t>mongodb</w:t>
-      </w:r>
-      <w:proofErr w:type="spellEnd"/>
-    </w:p>
-    <w:p>
-      <w:pPr>
-        <w:pStyle w:val="a7"/>
-        <w:spacing w:after="0"/>
-        <w:ind w:left="0" w:firstLine="709"/>
-        <w:jc w:val="both"/>
-        <w:rPr>
-          <w:rFonts w:cs="Times New Roman"/>
-          <w:color w:val="00B050"/>
-          <w:szCs w:val="28"/>
-          <w:lang w:val="en-US"/>
-        </w:rPr>
-      </w:pPr>
-      <w:r>
-        <w:rPr>
-          <w:rFonts w:cs="Times New Roman"/>
-          <w:color w:val="00B050"/>
-          <w:szCs w:val="28"/>
-          <w:lang w:val="en-US"/>
-        </w:rPr>
-        <w:t xml:space="preserve">docker logs </w:t>
-      </w:r>
-      <w:proofErr w:type="spellStart"/>
-      <w:r>
-        <w:rPr>
-          <w:rFonts w:cs="Times New Roman"/>
-          <w:color w:val="00B050"/>
-          <w:szCs w:val="28"/>
-          <w:lang w:val="en-US"/>
-        </w:rPr>
-        <w:t>mongodb</w:t>
-      </w:r>
-      <w:proofErr w:type="spellEnd"/>
+        <w:t>имя</w:t>
+      </w:r>
+      <w:r>
+        <w:rPr>
+          <w:rFonts w:cs="Times New Roman"/>
+          <w:b/>
+          <w:bCs/>
+          <w:color w:val="BF8F00" w:themeColor="accent4" w:themeShade="BF"/>
+          <w:szCs w:val="28"/>
+          <w:lang w:val="en-US"/>
+        </w:rPr>
+        <w:t>_</w:t>
+      </w:r>
+      <w:r>
+        <w:rPr>
+          <w:rFonts w:cs="Times New Roman"/>
+          <w:b/>
+          <w:bCs/>
+          <w:color w:val="BF8F00" w:themeColor="accent4" w:themeShade="BF"/>
+          <w:szCs w:val="28"/>
+        </w:rPr>
+        <w:t>контейнера</w:t>
+      </w:r>
+    </w:p>
+    <w:p>
+      <w:pPr>
+        <w:pStyle w:val="a7"/>
+        <w:spacing w:after="0"/>
+        <w:ind w:left="0" w:firstLine="709"/>
+        <w:jc w:val="both"/>
+        <w:rPr>
+          <w:rFonts w:cs="Times New Roman"/>
+          <w:color w:val="00B050"/>
+          <w:szCs w:val="28"/>
+          <w:lang w:val="en-US"/>
+        </w:rPr>
+      </w:pPr>
+      <w:r>
+        <w:rPr>
+          <w:rFonts w:cs="Times New Roman"/>
+          <w:color w:val="00B050"/>
+          <w:szCs w:val="28"/>
+          <w:lang w:val="en-US"/>
+        </w:rPr>
+        <w:t>docker inspect mongodb</w:t>
+      </w:r>
+    </w:p>
+    <w:p>
+      <w:pPr>
+        <w:pStyle w:val="a7"/>
+        <w:spacing w:after="0"/>
+        <w:ind w:left="0" w:firstLine="709"/>
+        <w:jc w:val="both"/>
+        <w:rPr>
+          <w:rFonts w:cs="Times New Roman"/>
+          <w:color w:val="00B050"/>
+          <w:szCs w:val="28"/>
+          <w:lang w:val="en-US"/>
+        </w:rPr>
+      </w:pPr>
+      <w:r>
+        <w:rPr>
+          <w:rFonts w:cs="Times New Roman"/>
+          <w:color w:val="00B050"/>
+          <w:szCs w:val="28"/>
+          <w:lang w:val="en-US"/>
+        </w:rPr>
+        <w:t>docker logs mongodb</w:t>
+      </w:r>
+    </w:p>
+    <w:p>
+      <w:pPr>
+        <w:pStyle w:val="a7"/>
+        <w:spacing w:after="0"/>
+        <w:ind w:left="0" w:firstLine="709"/>
+        <w:jc w:val="both"/>
+        <w:rPr>
+          <w:rFonts w:cs="Times New Roman"/>
+          <w:color w:val="00B050"/>
+          <w:szCs w:val="28"/>
+          <w:lang w:val="en-US"/>
+        </w:rPr>
+      </w:pPr>
+      <w:r>
+        <w:rPr>
+          <w:rFonts w:cs="Times New Roman"/>
+          <w:color w:val="00B050"/>
+          <w:szCs w:val="28"/>
+          <w:lang w:val="en-US"/>
+        </w:rPr>
+        <w:t>docker logs mongodb</w:t>
+      </w:r>
       <w:r>
         <w:rPr>
           <w:rFonts w:cs="Times New Roman"/>
@@ -1009,45 +902,85 @@
           <w:szCs w:val="28"/>
           <w:lang w:val="en-US"/>
         </w:rPr>
-        <w:t xml:space="preserve">docker logs </w:t>
-      </w:r>
-      <w:proofErr w:type="spellStart"/>
-      <w:r>
-        <w:rPr>
-          <w:rFonts w:cs="Times New Roman"/>
-          <w:color w:val="00B050"/>
-          <w:szCs w:val="28"/>
-          <w:lang w:val="en-US"/>
-        </w:rPr>
-        <w:t>mongodb</w:t>
-      </w:r>
-      <w:proofErr w:type="spellEnd"/>
-      <w:r>
-        <w:rPr>
-          <w:rFonts w:cs="Times New Roman"/>
-          <w:color w:val="00B050"/>
-          <w:szCs w:val="28"/>
-          <w:lang w:val="en-US"/>
-        </w:rPr>
-        <w:t xml:space="preserve"> </w:t>
-      </w:r>
-      <w:r>
-        <w:rPr>
-          <w:rFonts w:cs="Times New Roman"/>
-          <w:color w:val="00B050"/>
-          <w:szCs w:val="28"/>
-          <w:lang w:val="en-US"/>
-        </w:rPr>
-        <w:t xml:space="preserve">| grep “123.45” </w:t>
-      </w:r>
-      <w:r>
-        <w:rPr>
-          <w:rFonts w:cs="Times New Roman"/>
-          <w:color w:val="00B050"/>
-          <w:szCs w:val="28"/>
-          <w:lang w:val="en-US"/>
-        </w:rPr>
-        <w:t>&gt; file.txt</w:t>
+        <w:t>docker logs mongodb</w:t>
+      </w:r>
+      <w:r>
+        <w:rPr>
+          <w:rFonts w:cs="Times New Roman"/>
+          <w:color w:val="00B050"/>
+          <w:szCs w:val="28"/>
+          <w:lang w:val="en-US"/>
+        </w:rPr>
+        <w:t xml:space="preserve"> | grep “123.45” &gt; file.txt</w:t>
+      </w:r>
+    </w:p>
+    <w:p>
+      <w:pPr>
+        <w:pStyle w:val="a7"/>
+        <w:spacing w:after="0"/>
+        <w:ind w:left="0" w:firstLine="709"/>
+        <w:jc w:val="both"/>
+        <w:rPr>
+          <w:rFonts w:cs="Times New Roman"/>
+          <w:color w:val="00B050"/>
+          <w:szCs w:val="28"/>
+          <w:lang w:val="en-US"/>
+        </w:rPr>
+      </w:pPr>
+      <w:r>
+        <w:rPr>
+          <w:rFonts w:cs="Times New Roman"/>
+          <w:color w:val="00B050"/>
+          <w:szCs w:val="28"/>
+          <w:lang w:val="en-US"/>
+        </w:rPr>
+        <w:t>docker exec mongo_db bash -c "mongo --version &gt; foot2.txt"</w:t>
+      </w:r>
+    </w:p>
+    <w:p>
+      <w:pPr>
+        <w:pStyle w:val="a7"/>
+        <w:spacing w:after="0"/>
+        <w:ind w:left="0" w:firstLine="709"/>
+        <w:jc w:val="both"/>
+        <w:rPr>
+          <w:rFonts w:cs="Times New Roman"/>
+          <w:color w:val="00B050"/>
+          <w:szCs w:val="28"/>
+          <w:lang w:val="en-US"/>
+        </w:rPr>
+      </w:pPr>
+      <w:r>
+        <w:rPr>
+          <w:rFonts w:cs="Times New Roman"/>
+          <w:color w:val="00B050"/>
+          <w:szCs w:val="28"/>
+          <w:lang w:val="en-US"/>
+        </w:rPr>
+        <w:t>docker exec mongo_db bash -c 'touch my_file.txt'</w:t>
+      </w:r>
+    </w:p>
+    <w:p>
+      <w:pPr>
+        <w:pStyle w:val="a7"/>
+        <w:spacing w:after="0"/>
+        <w:ind w:left="0" w:firstLine="709"/>
+        <w:jc w:val="both"/>
+        <w:rPr>
+          <w:rFonts w:cs="Times New Roman"/>
+          <w:color w:val="00B050"/>
+          <w:szCs w:val="28"/>
+          <w:lang w:val="en-US"/>
+        </w:rPr>
+      </w:pPr>
+      <w:r>
+        <w:rPr>
+          <w:rFonts w:cs="Times New Roman"/>
+          <w:color w:val="00B050"/>
+          <w:szCs w:val="28"/>
+          <w:lang w:val="en-US"/>
+        </w:rPr>
+        <w:t>docker exec mongo_db bash -c 'ls'</w:t>
       </w:r>
     </w:p>
     <w:p>
@@ -1072,135 +1005,6 @@
         </w:rPr>
         <w:t xml:space="preserve">docker exec </w:t>
       </w:r>
-      <w:proofErr w:type="spellStart"/>
-      <w:r>
-        <w:rPr>
-          <w:rFonts w:cs="Times New Roman"/>
-          <w:color w:val="00B050"/>
-          <w:szCs w:val="28"/>
-          <w:lang w:val="en-US"/>
-        </w:rPr>
-        <w:t>mongo_db</w:t>
-      </w:r>
-      <w:proofErr w:type="spellEnd"/>
-      <w:r>
-        <w:rPr>
-          <w:rFonts w:cs="Times New Roman"/>
-          <w:color w:val="00B050"/>
-          <w:szCs w:val="28"/>
-          <w:lang w:val="en-US"/>
-        </w:rPr>
-        <w:t xml:space="preserve"> bash -c "mongo --version &gt; foot2.txt"</w:t>
-      </w:r>
-    </w:p>
-    <w:p>
-      <w:pPr>
-        <w:pStyle w:val="a7"/>
-        <w:spacing w:after="0"/>
-        <w:ind w:left="0" w:firstLine="709"/>
-        <w:jc w:val="both"/>
-        <w:rPr>
-          <w:rFonts w:cs="Times New Roman"/>
-          <w:color w:val="00B050"/>
-          <w:szCs w:val="28"/>
-          <w:lang w:val="en-US"/>
-        </w:rPr>
-      </w:pPr>
-      <w:r>
-        <w:rPr>
-          <w:rFonts w:cs="Times New Roman"/>
-          <w:color w:val="00B050"/>
-          <w:szCs w:val="28"/>
-          <w:lang w:val="en-US"/>
-        </w:rPr>
-        <w:t xml:space="preserve">docker exec </w:t>
-      </w:r>
-      <w:proofErr w:type="spellStart"/>
-      <w:r>
-        <w:rPr>
-          <w:rFonts w:cs="Times New Roman"/>
-          <w:color w:val="00B050"/>
-          <w:szCs w:val="28"/>
-          <w:lang w:val="en-US"/>
-        </w:rPr>
-        <w:t>mongo_db</w:t>
-      </w:r>
-      <w:proofErr w:type="spellEnd"/>
-      <w:r>
-        <w:rPr>
-          <w:rFonts w:cs="Times New Roman"/>
-          <w:color w:val="00B050"/>
-          <w:szCs w:val="28"/>
-          <w:lang w:val="en-US"/>
-        </w:rPr>
-        <w:t xml:space="preserve"> bash -c 'touch my_file.txt'</w:t>
-      </w:r>
-    </w:p>
-    <w:p>
-      <w:pPr>
-        <w:pStyle w:val="a7"/>
-        <w:spacing w:after="0"/>
-        <w:ind w:left="0" w:firstLine="709"/>
-        <w:jc w:val="both"/>
-        <w:rPr>
-          <w:rFonts w:cs="Times New Roman"/>
-          <w:color w:val="00B050"/>
-          <w:szCs w:val="28"/>
-          <w:lang w:val="en-US"/>
-        </w:rPr>
-      </w:pPr>
-      <w:r>
-        <w:rPr>
-          <w:rFonts w:cs="Times New Roman"/>
-          <w:color w:val="00B050"/>
-          <w:szCs w:val="28"/>
-          <w:lang w:val="en-US"/>
-        </w:rPr>
-        <w:t xml:space="preserve">docker exec </w:t>
-      </w:r>
-      <w:proofErr w:type="spellStart"/>
-      <w:r>
-        <w:rPr>
-          <w:rFonts w:cs="Times New Roman"/>
-          <w:color w:val="00B050"/>
-          <w:szCs w:val="28"/>
-          <w:lang w:val="en-US"/>
-        </w:rPr>
-        <w:t>mongo_db</w:t>
-      </w:r>
-      <w:proofErr w:type="spellEnd"/>
-      <w:r>
-        <w:rPr>
-          <w:rFonts w:cs="Times New Roman"/>
-          <w:color w:val="00B050"/>
-          <w:szCs w:val="28"/>
-          <w:lang w:val="en-US"/>
-        </w:rPr>
-        <w:t xml:space="preserve"> bash -c 'ls'</w:t>
-      </w:r>
-    </w:p>
-    <w:p>
-      <w:pPr>
-        <w:pStyle w:val="a7"/>
-        <w:spacing w:after="0"/>
-        <w:ind w:left="0" w:firstLine="709"/>
-        <w:jc w:val="both"/>
-        <w:rPr>
-          <w:rFonts w:cs="Times New Roman"/>
-          <w:color w:val="00B050"/>
-          <w:szCs w:val="28"/>
-          <w:lang w:val="en-US"/>
-        </w:rPr>
-      </w:pPr>
-      <w:r>
-        <w:rPr>
-          <w:rFonts w:cs="Times New Roman"/>
-          <w:color w:val="00B050"/>
-          <w:szCs w:val="28"/>
-          <w:lang w:val="en-US"/>
-        </w:rPr>
-        <w:t xml:space="preserve">docker exec </w:t>
-      </w:r>
       <w:r>
         <w:rPr>
           <w:rFonts w:cs="Times New Roman"/>
@@ -1210,25 +1014,14 @@
         </w:rPr>
         <w:t xml:space="preserve">-it </w:t>
       </w:r>
-      <w:proofErr w:type="spellStart"/>
-      <w:r>
-        <w:rPr>
-          <w:rFonts w:cs="Times New Roman"/>
-          <w:color w:val="00B050"/>
-          <w:szCs w:val="28"/>
-          <w:lang w:val="en-US"/>
-        </w:rPr>
-        <w:t>mongo_db</w:t>
-      </w:r>
-      <w:proofErr w:type="spellEnd"/>
-      <w:r>
-        <w:rPr>
-          <w:rFonts w:cs="Times New Roman"/>
-          <w:color w:val="00B050"/>
-          <w:szCs w:val="28"/>
-          <w:lang w:val="en-US"/>
-        </w:rPr>
-        <w:t xml:space="preserve"> bash</w:t>
+      <w:r>
+        <w:rPr>
+          <w:rFonts w:cs="Times New Roman"/>
+          <w:color w:val="00B050"/>
+          <w:szCs w:val="28"/>
+          <w:lang w:val="en-US"/>
+        </w:rPr>
+        <w:t>mongo_db bash</w:t>
       </w:r>
     </w:p>
     <w:p>
@@ -1324,7 +1117,6 @@
         <w:rPr>
           <w:rFonts w:cs="Times New Roman"/>
           <w:szCs w:val="28"/>
-          <w:lang w:val="en-US"/>
         </w:rPr>
       </w:pPr>
       <w:r>
@@ -1370,7 +1162,6 @@
         </w:rPr>
         <w:t xml:space="preserve">- </w:t>
       </w:r>
-      <w:proofErr w:type="spellStart"/>
       <w:r>
         <w:rPr>
           <w:rFonts w:cs="Times New Roman"/>
@@ -1379,7 +1170,6 @@
         </w:rPr>
         <w:t>i</w:t>
       </w:r>
-      <w:proofErr w:type="spellEnd"/>
       <w:r>
         <w:rPr>
           <w:rFonts w:cs="Times New Roman"/>
@@ -1387,6 +1177,13 @@
         </w:rPr>
         <w:t xml:space="preserve"> – говорит о том, что у нас вызывается интерактивный бот</w:t>
       </w:r>
+      <w:r>
+        <w:rPr>
+          <w:rFonts w:cs="Times New Roman"/>
+          <w:szCs w:val="28"/>
+        </w:rPr>
+        <w:t>;</w:t>
+      </w:r>
     </w:p>
     <w:p>
       <w:pPr>
@@ -1420,8 +1217,6 @@
         </w:rPr>
         <w:t xml:space="preserve"> – создает псевдо </w:t>
       </w:r>
-      <w:proofErr w:type="spellStart"/>
-      <w:proofErr w:type="gramStart"/>
       <w:r>
         <w:rPr>
           <w:rFonts w:cs="Times New Roman"/>
@@ -1430,21 +1225,12 @@
         </w:rPr>
         <w:t>tty</w:t>
       </w:r>
-      <w:proofErr w:type="spellEnd"/>
-      <w:r>
-        <w:rPr>
-          <w:rFonts w:cs="Times New Roman"/>
-          <w:szCs w:val="28"/>
-        </w:rPr>
-        <w:t>(</w:t>
-      </w:r>
-      <w:proofErr w:type="gramEnd"/>
-      <w:r>
-        <w:rPr>
-          <w:rFonts w:cs="Times New Roman"/>
-          <w:szCs w:val="28"/>
-        </w:rPr>
-        <w:t xml:space="preserve">грубо говоря мы </w:t>
+      <w:r>
+        <w:rPr>
+          <w:rFonts w:cs="Times New Roman"/>
+          <w:szCs w:val="28"/>
+        </w:rPr>
+        <w:t xml:space="preserve">(грубо говоря мы </w:t>
       </w:r>
       <w:r>
         <w:rPr>
@@ -1459,251 +1245,254 @@
           <w:rFonts w:cs="Times New Roman"/>
           <w:szCs w:val="28"/>
         </w:rPr>
+        <w:t>-ся внутрь контейнера и получаем интерактивное окружение в котором можем что-то делать)</w:t>
+      </w:r>
+      <w:r>
+        <w:rPr>
+          <w:rFonts w:cs="Times New Roman"/>
+          <w:szCs w:val="28"/>
+        </w:rPr>
+        <w:t>;</w:t>
+      </w:r>
+    </w:p>
+    <w:p>
+      <w:pPr>
+        <w:spacing w:after="0"/>
+        <w:ind w:firstLine="709"/>
+        <w:jc w:val="both"/>
+        <w:rPr>
+          <w:rFonts w:cs="Times New Roman"/>
+          <w:szCs w:val="28"/>
+        </w:rPr>
+      </w:pPr>
+      <w:r>
+        <w:rPr>
+          <w:rFonts w:cs="Times New Roman"/>
+          <w:szCs w:val="28"/>
+        </w:rPr>
+        <w:t xml:space="preserve">- </w:t>
+      </w:r>
+      <w:r>
+        <w:rPr>
+          <w:rFonts w:cs="Times New Roman"/>
+          <w:szCs w:val="28"/>
+          <w:lang w:val="en-US"/>
+        </w:rPr>
+        <w:t>d</w:t>
+      </w:r>
+      <w:r>
+        <w:rPr>
+          <w:rFonts w:cs="Times New Roman"/>
+          <w:szCs w:val="28"/>
+        </w:rPr>
+        <w:t xml:space="preserve"> – запуск задачи в фоне(вне текущего процесса баш в котором мы находимся)</w:t>
+      </w:r>
+      <w:r>
+        <w:rPr>
+          <w:rFonts w:cs="Times New Roman"/>
+          <w:szCs w:val="28"/>
+        </w:rPr>
+        <w:t>;</w:t>
+      </w:r>
+    </w:p>
+    <w:p>
+      <w:pPr>
+        <w:spacing w:after="0"/>
+        <w:ind w:firstLine="709"/>
+        <w:jc w:val="both"/>
+        <w:rPr>
+          <w:rFonts w:cs="Times New Roman"/>
+          <w:szCs w:val="28"/>
+        </w:rPr>
+      </w:pPr>
+      <w:r>
+        <w:rPr>
+          <w:rFonts w:cs="Times New Roman"/>
+          <w:szCs w:val="28"/>
+        </w:rPr>
+        <w:t xml:space="preserve">- </w:t>
+      </w:r>
+      <w:r>
+        <w:rPr>
+          <w:rFonts w:cs="Times New Roman"/>
+          <w:szCs w:val="28"/>
+          <w:lang w:val="en-US"/>
+        </w:rPr>
+        <w:t>e</w:t>
+      </w:r>
+      <w:r>
+        <w:rPr>
+          <w:rFonts w:cs="Times New Roman"/>
+          <w:szCs w:val="28"/>
+        </w:rPr>
+        <w:t xml:space="preserve"> – дает возможность передать переменные окружения</w:t>
+      </w:r>
+      <w:r>
+        <w:rPr>
+          <w:rFonts w:cs="Times New Roman"/>
+          <w:szCs w:val="28"/>
+        </w:rPr>
+        <w:t>;</w:t>
+      </w:r>
+    </w:p>
+    <w:p>
+      <w:pPr>
+        <w:spacing w:after="0"/>
+        <w:ind w:firstLine="709"/>
+        <w:jc w:val="both"/>
+        <w:rPr>
+          <w:rFonts w:cs="Times New Roman"/>
+          <w:szCs w:val="28"/>
+        </w:rPr>
+      </w:pPr>
+      <w:r>
+        <w:rPr>
+          <w:rFonts w:cs="Times New Roman"/>
+          <w:szCs w:val="28"/>
+        </w:rPr>
+        <w:t xml:space="preserve">- </w:t>
+      </w:r>
+      <w:r>
+        <w:rPr>
+          <w:rFonts w:cs="Times New Roman"/>
+          <w:szCs w:val="28"/>
+          <w:lang w:val="en-US"/>
+        </w:rPr>
+        <w:t>u</w:t>
+      </w:r>
+      <w:r>
+        <w:rPr>
+          <w:rFonts w:cs="Times New Roman"/>
+          <w:szCs w:val="28"/>
+        </w:rPr>
+        <w:t xml:space="preserve"> – задается пользователь, из-под которого мы хотим выполнить эту команду</w:t>
+      </w:r>
+      <w:r>
+        <w:rPr>
+          <w:rFonts w:cs="Times New Roman"/>
+          <w:szCs w:val="28"/>
+        </w:rPr>
+        <w:t>;</w:t>
+      </w:r>
+    </w:p>
+    <w:p>
+      <w:pPr>
+        <w:pStyle w:val="a7"/>
+        <w:spacing w:after="0"/>
+        <w:ind w:left="0" w:firstLine="709"/>
+        <w:jc w:val="both"/>
+        <w:rPr>
+          <w:rFonts w:cs="Times New Roman"/>
+          <w:szCs w:val="28"/>
+        </w:rPr>
+      </w:pPr>
+      <w:r>
+        <w:rPr>
+          <w:rFonts w:cs="Times New Roman"/>
+          <w:szCs w:val="28"/>
+        </w:rPr>
+        <w:t xml:space="preserve">- </w:t>
+      </w:r>
+      <w:r>
+        <w:rPr>
+          <w:rFonts w:cs="Times New Roman"/>
+          <w:szCs w:val="28"/>
+          <w:lang w:val="en-US"/>
+        </w:rPr>
+        <w:t>w</w:t>
+      </w:r>
+      <w:r>
+        <w:rPr>
+          <w:rFonts w:cs="Times New Roman"/>
+          <w:szCs w:val="28"/>
+        </w:rPr>
+        <w:t xml:space="preserve"> – рабочая директория, в которой мы будем выполнять команду</w:t>
+      </w:r>
+      <w:r>
+        <w:rPr>
+          <w:rFonts w:cs="Times New Roman"/>
+          <w:szCs w:val="28"/>
+        </w:rPr>
+        <w:t>.</w:t>
+      </w:r>
+    </w:p>
+    <w:p>
+      <w:pPr>
+        <w:pStyle w:val="a7"/>
+        <w:spacing w:after="0"/>
+        <w:ind w:left="0" w:firstLine="709"/>
+        <w:jc w:val="both"/>
+        <w:rPr>
+          <w:rFonts w:cs="Times New Roman"/>
+          <w:szCs w:val="28"/>
+        </w:rPr>
+      </w:pPr>
+    </w:p>
+    <w:p>
+      <w:pPr>
+        <w:pStyle w:val="a7"/>
+        <w:spacing w:after="0"/>
+        <w:ind w:left="0"/>
+        <w:jc w:val="both"/>
+        <w:rPr>
+          <w:rFonts w:cs="Times New Roman"/>
+          <w:szCs w:val="28"/>
+        </w:rPr>
+      </w:pPr>
+      <w:r>
+        <w:rPr>
+          <w:rFonts w:cs="Times New Roman"/>
+          <w:szCs w:val="28"/>
+          <w:lang w:val="en-US"/>
+        </w:rPr>
+        <w:t>pwd</w:t>
+      </w:r>
+      <w:r>
+        <w:rPr>
+          <w:rFonts w:cs="Times New Roman"/>
+          <w:szCs w:val="28"/>
+        </w:rPr>
+        <w:t xml:space="preserve"> – выводит текущую рабочую директорию</w:t>
+      </w:r>
+      <w:r>
+        <w:rPr>
+          <w:rFonts w:cs="Times New Roman"/>
+          <w:szCs w:val="28"/>
+        </w:rPr>
+        <w:t>.</w:t>
+      </w:r>
+    </w:p>
+    <w:p>
+      <w:pPr>
+        <w:spacing w:after="0"/>
+        <w:jc w:val="both"/>
+        <w:rPr>
+          <w:rFonts w:cs="Times New Roman"/>
+          <w:szCs w:val="28"/>
+        </w:rPr>
+      </w:pPr>
+      <w:r>
+        <w:rPr>
+          <w:rFonts w:cs="Times New Roman"/>
+          <w:szCs w:val="28"/>
+          <w:lang w:val="en-US"/>
+        </w:rPr>
+        <w:t>printenv</w:t>
+      </w:r>
+      <w:r>
+        <w:rPr>
+          <w:rFonts w:cs="Times New Roman"/>
+          <w:szCs w:val="28"/>
+        </w:rPr>
+        <w:t xml:space="preserve"> </w:t>
+      </w:r>
+      <w:r>
+        <w:rPr>
+          <w:rFonts w:cs="Times New Roman"/>
+          <w:szCs w:val="28"/>
+        </w:rPr>
         <w:t>-</w:t>
       </w:r>
-      <w:proofErr w:type="spellStart"/>
-      <w:r>
-        <w:rPr>
-          <w:rFonts w:cs="Times New Roman"/>
-          <w:szCs w:val="28"/>
-        </w:rPr>
-        <w:t>ся</w:t>
-      </w:r>
-      <w:proofErr w:type="spellEnd"/>
-      <w:r>
-        <w:rPr>
-          <w:rFonts w:cs="Times New Roman"/>
-          <w:szCs w:val="28"/>
-        </w:rPr>
-        <w:t xml:space="preserve"> внутрь контейнера и получаем интерактивное окружение в котором можем что-то делать)</w:t>
-      </w:r>
-    </w:p>
-    <w:p>
-      <w:pPr>
-        <w:spacing w:after="0"/>
-        <w:ind w:firstLine="709"/>
-        <w:jc w:val="both"/>
-        <w:rPr>
-          <w:rFonts w:cs="Times New Roman"/>
-          <w:szCs w:val="28"/>
-        </w:rPr>
-      </w:pPr>
-      <w:r>
-        <w:rPr>
-          <w:rFonts w:cs="Times New Roman"/>
-          <w:szCs w:val="28"/>
-        </w:rPr>
-        <w:t xml:space="preserve">- </w:t>
-      </w:r>
-      <w:r>
-        <w:rPr>
-          <w:rFonts w:cs="Times New Roman"/>
-          <w:szCs w:val="28"/>
-          <w:lang w:val="en-US"/>
-        </w:rPr>
-        <w:t>d</w:t>
-      </w:r>
-      <w:r>
-        <w:rPr>
-          <w:rFonts w:cs="Times New Roman"/>
-          <w:szCs w:val="28"/>
-        </w:rPr>
-        <w:t xml:space="preserve"> – запуск задачи в </w:t>
-      </w:r>
-      <w:proofErr w:type="gramStart"/>
-      <w:r>
-        <w:rPr>
-          <w:rFonts w:cs="Times New Roman"/>
-          <w:szCs w:val="28"/>
-        </w:rPr>
-        <w:t>фоне(</w:t>
-      </w:r>
-      <w:proofErr w:type="gramEnd"/>
-      <w:r>
-        <w:rPr>
-          <w:rFonts w:cs="Times New Roman"/>
-          <w:szCs w:val="28"/>
-        </w:rPr>
-        <w:t>вне текущего процесса баш в котором мы находимся)</w:t>
-      </w:r>
-    </w:p>
-    <w:p>
-      <w:pPr>
-        <w:spacing w:after="0"/>
-        <w:ind w:firstLine="709"/>
-        <w:jc w:val="both"/>
-        <w:rPr>
-          <w:rFonts w:cs="Times New Roman"/>
-          <w:szCs w:val="28"/>
-        </w:rPr>
-      </w:pPr>
-      <w:r>
-        <w:rPr>
-          <w:rFonts w:cs="Times New Roman"/>
-          <w:szCs w:val="28"/>
-        </w:rPr>
-        <w:t xml:space="preserve">- </w:t>
-      </w:r>
-      <w:r>
-        <w:rPr>
-          <w:rFonts w:cs="Times New Roman"/>
-          <w:szCs w:val="28"/>
-          <w:lang w:val="en-US"/>
-        </w:rPr>
-        <w:t>e</w:t>
-      </w:r>
-      <w:r>
-        <w:rPr>
-          <w:rFonts w:cs="Times New Roman"/>
-          <w:szCs w:val="28"/>
-        </w:rPr>
-        <w:t xml:space="preserve"> – дает возможность передать переменные окружения</w:t>
-      </w:r>
-    </w:p>
-    <w:p>
-      <w:pPr>
-        <w:spacing w:after="0"/>
-        <w:ind w:firstLine="709"/>
-        <w:jc w:val="both"/>
-        <w:rPr>
-          <w:rFonts w:cs="Times New Roman"/>
-          <w:szCs w:val="28"/>
-        </w:rPr>
-      </w:pPr>
-      <w:r>
-        <w:rPr>
-          <w:rFonts w:cs="Times New Roman"/>
-          <w:szCs w:val="28"/>
-        </w:rPr>
-        <w:t xml:space="preserve">- </w:t>
-      </w:r>
-      <w:r>
-        <w:rPr>
-          <w:rFonts w:cs="Times New Roman"/>
-          <w:szCs w:val="28"/>
-          <w:lang w:val="en-US"/>
-        </w:rPr>
-        <w:t>u</w:t>
-      </w:r>
-      <w:r>
-        <w:rPr>
-          <w:rFonts w:cs="Times New Roman"/>
-          <w:szCs w:val="28"/>
-        </w:rPr>
-        <w:t xml:space="preserve"> – задается пользователь, из-под которого мы хотим выполнить эту команду</w:t>
-      </w:r>
-    </w:p>
-    <w:p>
-      <w:pPr>
-        <w:pStyle w:val="a7"/>
-        <w:spacing w:after="0"/>
-        <w:ind w:left="0" w:firstLine="709"/>
-        <w:jc w:val="both"/>
-        <w:rPr>
-          <w:rFonts w:cs="Times New Roman"/>
-          <w:szCs w:val="28"/>
-          <w:lang w:val="en-US"/>
-        </w:rPr>
-      </w:pPr>
-      <w:r>
-        <w:rPr>
-          <w:rFonts w:cs="Times New Roman"/>
-          <w:szCs w:val="28"/>
-        </w:rPr>
-        <w:t xml:space="preserve">- </w:t>
-      </w:r>
-      <w:r>
-        <w:rPr>
-          <w:rFonts w:cs="Times New Roman"/>
-          <w:szCs w:val="28"/>
-          <w:lang w:val="en-US"/>
-        </w:rPr>
-        <w:t>w</w:t>
-      </w:r>
-      <w:r>
-        <w:rPr>
-          <w:rFonts w:cs="Times New Roman"/>
-          <w:szCs w:val="28"/>
-        </w:rPr>
-        <w:t xml:space="preserve"> – рабочая директория, в которой мы будем выполнять команду</w:t>
-      </w:r>
-    </w:p>
-    <w:p>
-      <w:pPr>
-        <w:pStyle w:val="a7"/>
-        <w:spacing w:after="0"/>
-        <w:ind w:left="0" w:firstLine="709"/>
-        <w:jc w:val="both"/>
-        <w:rPr>
-          <w:rFonts w:cs="Times New Roman"/>
-          <w:szCs w:val="28"/>
-          <w:lang w:val="en-US"/>
-        </w:rPr>
-      </w:pPr>
-    </w:p>
-    <w:p>
-      <w:pPr>
-        <w:pStyle w:val="a7"/>
-        <w:spacing w:after="0"/>
-        <w:ind w:left="0"/>
-        <w:jc w:val="both"/>
-        <w:rPr>
-          <w:rFonts w:cs="Times New Roman"/>
-          <w:szCs w:val="28"/>
-          <w:lang w:val="en-US"/>
-        </w:rPr>
-      </w:pPr>
-      <w:proofErr w:type="spellStart"/>
-      <w:r>
-        <w:rPr>
-          <w:rFonts w:cs="Times New Roman"/>
-          <w:szCs w:val="28"/>
-          <w:lang w:val="en-US"/>
-        </w:rPr>
-        <w:t>pwd</w:t>
-      </w:r>
-      <w:proofErr w:type="spellEnd"/>
-      <w:r>
-        <w:rPr>
-          <w:rFonts w:cs="Times New Roman"/>
-          <w:szCs w:val="28"/>
-        </w:rPr>
-        <w:t xml:space="preserve"> – выводит текущую рабочую директорию</w:t>
-      </w:r>
-    </w:p>
-    <w:p>
-      <w:pPr>
-        <w:spacing w:after="0"/>
-        <w:jc w:val="both"/>
-        <w:rPr>
-          <w:rFonts w:cs="Times New Roman"/>
-          <w:szCs w:val="28"/>
-        </w:rPr>
-      </w:pPr>
-      <w:proofErr w:type="spellStart"/>
-      <w:r>
-        <w:rPr>
-          <w:rFonts w:cs="Times New Roman"/>
-          <w:szCs w:val="28"/>
-          <w:lang w:val="en-US"/>
-        </w:rPr>
-        <w:t>printenv</w:t>
-      </w:r>
-      <w:proofErr w:type="spellEnd"/>
-      <w:r>
-        <w:rPr>
-          <w:rFonts w:cs="Times New Roman"/>
-          <w:szCs w:val="28"/>
-        </w:rPr>
-        <w:t xml:space="preserve"> </w:t>
-      </w:r>
-      <w:r>
-        <w:rPr>
-          <w:rFonts w:cs="Times New Roman"/>
-          <w:szCs w:val="28"/>
-        </w:rPr>
-        <w:t>-</w:t>
-      </w:r>
       <w:r>
         <w:rPr>
           <w:rFonts w:cs="Times New Roman"/>
@@ -1711,6 +1500,13 @@
         </w:rPr>
         <w:t xml:space="preserve"> напечатает переменные окружения, которые есть внутри контейнера</w:t>
       </w:r>
+      <w:r>
+        <w:rPr>
+          <w:rFonts w:cs="Times New Roman"/>
+          <w:szCs w:val="28"/>
+        </w:rPr>
+        <w:t>.</w:t>
+      </w:r>
     </w:p>
     <w:p>
       <w:pPr>
@@ -1747,7 +1543,6 @@
         </w:rPr>
         <w:t xml:space="preserve">docker pull </w:t>
       </w:r>
-      <w:proofErr w:type="spellStart"/>
       <w:r>
         <w:rPr>
           <w:rFonts w:cs="Times New Roman"/>
@@ -1759,7 +1554,6 @@
         </w:rPr>
         <w:t>image_name</w:t>
       </w:r>
-      <w:proofErr w:type="spellEnd"/>
     </w:p>
     <w:p>
       <w:pPr>
